--- a/3° Sistema/Administrador/ECU_08 Administrador - Agregar Producto.docx
+++ b/3° Sistema/Administrador/ECU_08 Administrador - Agregar Producto.docx
@@ -1150,6 +1150,10 @@
     <w:sdt>
       <w:sdtPr>
         <w:rPr>
+          <w:rFonts w:ascii="Arial" w:eastAsia="Arial" w:hAnsi="Arial" w:cs="Arial"/>
+          <w:color w:val="auto"/>
+          <w:sz w:val="22"/>
+          <w:szCs w:val="22"/>
           <w:lang w:val="es-ES"/>
         </w:rPr>
         <w:id w:val="-1251279312"/>
@@ -1160,12 +1164,8 @@
       </w:sdtPr>
       <w:sdtEndPr>
         <w:rPr>
-          <w:rFonts w:ascii="Arial" w:eastAsia="Arial" w:hAnsi="Arial" w:cs="Arial"/>
           <w:b/>
           <w:bCs/>
-          <w:color w:val="auto"/>
-          <w:sz w:val="22"/>
-          <w:szCs w:val="22"/>
         </w:rPr>
       </w:sdtEndPr>
       <w:sdtContent>
@@ -1992,7 +1992,7 @@
           <w:sz w:val="24"/>
           <w:szCs w:val="24"/>
         </w:rPr>
-        <w:t>Panel</w:t>
+        <w:t>Dashboard</w:t>
       </w:r>
       <w:r>
         <w:rPr>
@@ -2026,7 +2026,16 @@
           <w:sz w:val="24"/>
           <w:szCs w:val="24"/>
         </w:rPr>
-        <w:t>Productos</w:t>
+        <w:t>Product</w:t>
+      </w:r>
+      <w:r>
+        <w:rPr>
+          <w:b/>
+          <w:bCs/>
+          <w:sz w:val="24"/>
+          <w:szCs w:val="24"/>
+        </w:rPr>
+        <w:t>s</w:t>
       </w:r>
       <w:r>
         <w:rPr>
@@ -2068,7 +2077,7 @@
           <w:sz w:val="24"/>
           <w:szCs w:val="24"/>
         </w:rPr>
-        <w:t>“Nuev</w:t>
+        <w:t>“N</w:t>
       </w:r>
       <w:r>
         <w:rPr>
@@ -2077,7 +2086,34 @@
           <w:sz w:val="24"/>
           <w:szCs w:val="24"/>
         </w:rPr>
-        <w:t>o Producto”</w:t>
+        <w:t>ew</w:t>
+      </w:r>
+      <w:r>
+        <w:rPr>
+          <w:b/>
+          <w:bCs/>
+          <w:sz w:val="24"/>
+          <w:szCs w:val="24"/>
+        </w:rPr>
+        <w:t xml:space="preserve"> Product</w:t>
+      </w:r>
+      <w:r>
+        <w:rPr>
+          <w:b/>
+          <w:bCs/>
+          <w:sz w:val="24"/>
+          <w:szCs w:val="24"/>
+        </w:rPr>
+        <w:t>s</w:t>
+      </w:r>
+      <w:r>
+        <w:rPr>
+          <w:b/>
+          <w:bCs/>
+          <w:sz w:val="24"/>
+          <w:szCs w:val="24"/>
+        </w:rPr>
+        <w:t>”</w:t>
       </w:r>
     </w:p>
     <w:p>
@@ -2120,7 +2156,35 @@
           <w:sz w:val="24"/>
           <w:szCs w:val="24"/>
         </w:rPr>
-        <w:t>el nuevo producto:</w:t>
+        <w:t>el n</w:t>
+      </w:r>
+      <w:r>
+        <w:rPr>
+          <w:sz w:val="24"/>
+          <w:szCs w:val="24"/>
+        </w:rPr>
+        <w:t>ew</w:t>
+      </w:r>
+      <w:r>
+        <w:rPr>
+          <w:sz w:val="24"/>
+          <w:szCs w:val="24"/>
+        </w:rPr>
+        <w:t xml:space="preserve"> product</w:t>
+      </w:r>
+      <w:r>
+        <w:rPr>
+          <w:sz w:val="24"/>
+          <w:szCs w:val="24"/>
+        </w:rPr>
+        <w:t>s</w:t>
+      </w:r>
+      <w:r>
+        <w:rPr>
+          <w:sz w:val="24"/>
+          <w:szCs w:val="24"/>
+        </w:rPr>
+        <w:t>:</w:t>
       </w:r>
       <w:r>
         <w:rPr>
@@ -2149,7 +2213,21 @@
           <w:sz w:val="24"/>
           <w:szCs w:val="24"/>
         </w:rPr>
-        <w:t xml:space="preserve">Nombre </w:t>
+        <w:t>N</w:t>
+      </w:r>
+      <w:r>
+        <w:rPr>
+          <w:sz w:val="24"/>
+          <w:szCs w:val="24"/>
+        </w:rPr>
+        <w:t>ame</w:t>
+      </w:r>
+      <w:r>
+        <w:rPr>
+          <w:sz w:val="24"/>
+          <w:szCs w:val="24"/>
+        </w:rPr>
+        <w:t xml:space="preserve"> </w:t>
       </w:r>
     </w:p>
     <w:p>
@@ -2193,7 +2271,7 @@
           <w:sz w:val="24"/>
           <w:szCs w:val="24"/>
         </w:rPr>
-        <w:t>Descripción</w:t>
+        <w:t>Description</w:t>
       </w:r>
     </w:p>
     <w:p>
@@ -2215,7 +2293,14 @@
           <w:sz w:val="24"/>
           <w:szCs w:val="24"/>
         </w:rPr>
-        <w:t>Precio</w:t>
+        <w:t>Pr</w:t>
+      </w:r>
+      <w:r>
+        <w:rPr>
+          <w:sz w:val="24"/>
+          <w:szCs w:val="24"/>
+        </w:rPr>
+        <w:t>ice</w:t>
       </w:r>
     </w:p>
     <w:p>
@@ -2237,7 +2322,14 @@
           <w:sz w:val="24"/>
           <w:szCs w:val="24"/>
         </w:rPr>
-        <w:t>Categoría</w:t>
+        <w:t>Categor</w:t>
+      </w:r>
+      <w:r>
+        <w:rPr>
+          <w:sz w:val="24"/>
+          <w:szCs w:val="24"/>
+        </w:rPr>
+        <w:t>y</w:t>
       </w:r>
     </w:p>
     <w:p>
@@ -2259,7 +2351,7 @@
           <w:sz w:val="24"/>
           <w:szCs w:val="24"/>
         </w:rPr>
-        <w:t>Cantidad en Inventario</w:t>
+        <w:t>Stock</w:t>
       </w:r>
     </w:p>
     <w:p>
@@ -2281,7 +2373,7 @@
           <w:sz w:val="24"/>
           <w:szCs w:val="24"/>
         </w:rPr>
-        <w:t>Marca</w:t>
+        <w:t>Brand</w:t>
       </w:r>
     </w:p>
     <w:p>
@@ -2310,7 +2402,7 @@
           <w:sz w:val="24"/>
           <w:szCs w:val="24"/>
         </w:rPr>
-        <w:t>Entregar</w:t>
+        <w:t>submit</w:t>
       </w:r>
       <w:r>
         <w:rPr>
@@ -2377,7 +2469,25 @@
           <w:sz w:val="24"/>
           <w:szCs w:val="24"/>
         </w:rPr>
-        <w:t xml:space="preserve">“Entregar </w:t>
+        <w:t>“</w:t>
+      </w:r>
+      <w:r>
+        <w:rPr>
+          <w:b/>
+          <w:bCs/>
+          <w:sz w:val="24"/>
+          <w:szCs w:val="24"/>
+        </w:rPr>
+        <w:t>Submit</w:t>
+      </w:r>
+      <w:r>
+        <w:rPr>
+          <w:b/>
+          <w:bCs/>
+          <w:sz w:val="24"/>
+          <w:szCs w:val="24"/>
+        </w:rPr>
+        <w:t xml:space="preserve"> </w:t>
       </w:r>
       <w:r>
         <w:rPr>
@@ -2535,7 +2645,34 @@
           <w:sz w:val="24"/>
           <w:szCs w:val="24"/>
         </w:rPr>
-        <w:t>Producto Creado Exitosamente</w:t>
+        <w:t>Product Crea</w:t>
+      </w:r>
+      <w:r>
+        <w:rPr>
+          <w:b/>
+          <w:bCs/>
+          <w:sz w:val="24"/>
+          <w:szCs w:val="24"/>
+        </w:rPr>
+        <w:t>ted</w:t>
+      </w:r>
+      <w:r>
+        <w:rPr>
+          <w:b/>
+          <w:bCs/>
+          <w:sz w:val="24"/>
+          <w:szCs w:val="24"/>
+        </w:rPr>
+        <w:t xml:space="preserve"> </w:t>
+      </w:r>
+      <w:r>
+        <w:rPr>
+          <w:b/>
+          <w:bCs/>
+          <w:sz w:val="24"/>
+          <w:szCs w:val="24"/>
+        </w:rPr>
+        <w:t>successfully</w:t>
       </w:r>
       <w:r>
         <w:rPr>
@@ -2589,7 +2726,15 @@
           <w:sz w:val="24"/>
           <w:szCs w:val="24"/>
         </w:rPr>
-        <w:t>3.2 Flujos Alternativos</w:t>
+        <w:t xml:space="preserve">3.2 Flujos </w:t>
+      </w:r>
+      <w:r>
+        <w:rPr>
+          <w:b/>
+          <w:sz w:val="24"/>
+          <w:szCs w:val="24"/>
+        </w:rPr>
+        <w:t>Alternativos</w:t>
       </w:r>
       <w:bookmarkEnd w:id="12"/>
     </w:p>
@@ -3067,6 +3212,7 @@
       </w:pPr>
       <w:r>
         <w:rPr>
+          <w:noProof/>
           <w:lang w:val="es-PE"/>
         </w:rPr>
         <w:drawing>
